--- a/cv/Alan_Kehoe_CV.docx
+++ b/cv/Alan_Kehoe_CV.docx
@@ -92,18 +92,58 @@
           <w:sz w:val="20"/>
           <w:szCs w:val="20"/>
         </w:rPr>
+        <w:t xml:space="preserve">, Web: </w:t>
+      </w:r>
+      <w:hyperlink r:id="rId7" w:history="1">
+        <w:r>
+          <w:rPr>
+            <w:rStyle w:val="Hyperlink"/>
+            <w:rFonts w:ascii="Arial" w:hAnsi="Arial" w:cs="Arial"/>
+            <w:sz w:val="20"/>
+            <w:szCs w:val="20"/>
+          </w:rPr>
+          <w:t>http://alankehoe.github.io</w:t>
+        </w:r>
+      </w:hyperlink>
+      <w:r>
+        <w:rPr>
+          <w:rFonts w:ascii="Arial" w:hAnsi="Arial" w:cs="Arial"/>
+          <w:color w:val="000000"/>
+          <w:sz w:val="20"/>
+          <w:szCs w:val="20"/>
+        </w:rPr>
         <w:br/>
         <w:t xml:space="preserve">Email: </w:t>
       </w:r>
-      <w:r>
-        <w:rPr>
-          <w:rFonts w:ascii="Arial" w:hAnsi="Arial" w:cs="Arial"/>
-          <w:color w:val="000000"/>
-          <w:sz w:val="20"/>
-          <w:szCs w:val="20"/>
-        </w:rPr>
-        <w:t>alankehoe111@gmail.com</w:t>
-      </w:r>
+      <w:hyperlink r:id="rId8" w:history="1">
+        <w:r>
+          <w:rPr>
+            <w:rStyle w:val="Hyperlink"/>
+            <w:rFonts w:ascii="Arial" w:hAnsi="Arial" w:cs="Arial"/>
+            <w:sz w:val="20"/>
+            <w:szCs w:val="20"/>
+          </w:rPr>
+          <w:t>alankehoe111@g</w:t>
+        </w:r>
+        <w:r>
+          <w:rPr>
+            <w:rStyle w:val="Hyperlink"/>
+            <w:rFonts w:ascii="Arial" w:hAnsi="Arial" w:cs="Arial"/>
+            <w:sz w:val="20"/>
+            <w:szCs w:val="20"/>
+          </w:rPr>
+          <w:t>m</w:t>
+        </w:r>
+        <w:r>
+          <w:rPr>
+            <w:rStyle w:val="Hyperlink"/>
+            <w:rFonts w:ascii="Arial" w:hAnsi="Arial" w:cs="Arial"/>
+            <w:sz w:val="20"/>
+            <w:szCs w:val="20"/>
+          </w:rPr>
+          <w:t>ail.com</w:t>
+        </w:r>
+      </w:hyperlink>
     </w:p>
     <w:p>
       <w:pPr>
@@ -204,6 +244,8 @@
         </w:rPr>
         <w:t>4</w:t>
       </w:r>
+      <w:bookmarkStart w:id="0" w:name="_GoBack"/>
+      <w:bookmarkEnd w:id="0"/>
       <w:r>
         <w:rPr>
           <w:rFonts w:ascii="Arial" w:hAnsi="Arial" w:cs="Arial"/>
@@ -1060,6 +1102,30 @@
     </w:p>
     <w:p>
       <w:pPr>
+        <w:numPr>
+          <w:ilvl w:val="0"/>
+          <w:numId w:val="2"/>
+        </w:numPr>
+        <w:spacing w:before="100" w:beforeAutospacing="1" w:after="100" w:afterAutospacing="1" w:line="249" w:lineRule="atLeast"/>
+        <w:rPr>
+          <w:rFonts w:ascii="Arial" w:eastAsia="Times New Roman" w:hAnsi="Arial" w:cs="Arial"/>
+          <w:color w:val="000000"/>
+          <w:sz w:val="20"/>
+          <w:szCs w:val="20"/>
+        </w:rPr>
+      </w:pPr>
+      <w:r>
+        <w:rPr>
+          <w:rFonts w:ascii="Arial" w:eastAsia="Times New Roman" w:hAnsi="Arial" w:cs="Arial"/>
+          <w:color w:val="000000"/>
+          <w:sz w:val="20"/>
+          <w:szCs w:val="20"/>
+        </w:rPr>
+        <w:t>Very comfortable in OSX and Linux environments</w:t>
+      </w:r>
+    </w:p>
+    <w:p>
+      <w:pPr>
         <w:spacing w:before="100" w:beforeAutospacing="1" w:after="100" w:afterAutospacing="1" w:line="249" w:lineRule="atLeast"/>
         <w:rPr>
           <w:rFonts w:ascii="Arial" w:eastAsia="Times New Roman" w:hAnsi="Arial" w:cs="Arial"/>
@@ -1087,7 +1153,6 @@
           <w:sz w:val="20"/>
           <w:szCs w:val="20"/>
         </w:rPr>
-        <w:lastRenderedPageBreak/>
         <w:t>Java, C#, Python, Ruby, CSS, HTML, JavaScript,</w:t>
       </w:r>
       <w:r>
@@ -1180,8 +1245,6 @@
         </w:rPr>
         <w:t xml:space="preserve"> RSpec, Junit, Nunit, Linux Administration.</w:t>
       </w:r>
-      <w:bookmarkStart w:id="0" w:name="_GoBack"/>
-      <w:bookmarkEnd w:id="0"/>
     </w:p>
     <w:p>
       <w:pPr>
@@ -1229,7 +1292,16 @@
           <w:sz w:val="20"/>
           <w:szCs w:val="20"/>
         </w:rPr>
-        <w:t>Competitive swimming at National level</w:t>
+        <w:t>Full</w:t>
+      </w:r>
+      <w:r>
+        <w:rPr>
+          <w:rFonts w:ascii="Arial" w:eastAsia="Times New Roman" w:hAnsi="Arial" w:cs="Arial"/>
+          <w:color w:val="000000"/>
+          <w:sz w:val="20"/>
+          <w:szCs w:val="20"/>
+        </w:rPr>
+        <w:t xml:space="preserve"> driving license</w:t>
       </w:r>
     </w:p>
     <w:p>
@@ -1253,7 +1325,7 @@
           <w:sz w:val="20"/>
           <w:szCs w:val="20"/>
         </w:rPr>
-        <w:t>Full clean driving license</w:t>
+        <w:t>Linux administration</w:t>
       </w:r>
     </w:p>
     <w:p>
@@ -1277,7 +1349,25 @@
           <w:sz w:val="20"/>
           <w:szCs w:val="20"/>
         </w:rPr>
-        <w:t>Enjoy travelling</w:t>
+        <w:t xml:space="preserve">Interested in open source </w:t>
+      </w:r>
+      <w:r>
+        <w:rPr>
+          <w:rFonts w:ascii="Arial" w:eastAsia="Times New Roman" w:hAnsi="Arial" w:cs="Arial"/>
+          <w:color w:val="000000"/>
+          <w:sz w:val="20"/>
+          <w:szCs w:val="20"/>
+        </w:rPr>
+        <w:t>technology</w:t>
+      </w:r>
+      <w:r>
+        <w:rPr>
+          <w:rFonts w:ascii="Arial" w:eastAsia="Times New Roman" w:hAnsi="Arial" w:cs="Arial"/>
+          <w:color w:val="000000"/>
+          <w:sz w:val="20"/>
+          <w:szCs w:val="20"/>
+        </w:rPr>
+        <w:t>.</w:t>
       </w:r>
     </w:p>
     <w:p>
@@ -1301,25 +1391,25 @@
           <w:sz w:val="20"/>
           <w:szCs w:val="20"/>
         </w:rPr>
-        <w:t xml:space="preserve">Interested in open source </w:t>
-      </w:r>
-      <w:r>
-        <w:rPr>
-          <w:rFonts w:ascii="Arial" w:eastAsia="Times New Roman" w:hAnsi="Arial" w:cs="Arial"/>
-          <w:color w:val="000000"/>
-          <w:sz w:val="20"/>
-          <w:szCs w:val="20"/>
-        </w:rPr>
-        <w:t>technology</w:t>
-      </w:r>
-      <w:r>
-        <w:rPr>
-          <w:rFonts w:ascii="Arial" w:eastAsia="Times New Roman" w:hAnsi="Arial" w:cs="Arial"/>
-          <w:color w:val="000000"/>
-          <w:sz w:val="20"/>
-          <w:szCs w:val="20"/>
-        </w:rPr>
-        <w:t>.</w:t>
+        <w:t>Interested in automotive</w:t>
+      </w:r>
+      <w:r>
+        <w:rPr>
+          <w:rFonts w:ascii="Arial" w:eastAsia="Times New Roman" w:hAnsi="Arial" w:cs="Arial"/>
+          <w:color w:val="000000"/>
+          <w:sz w:val="20"/>
+          <w:szCs w:val="20"/>
+        </w:rPr>
+        <w:t xml:space="preserve"> </w:t>
+      </w:r>
+      <w:r>
+        <w:rPr>
+          <w:rFonts w:ascii="Arial" w:eastAsia="Times New Roman" w:hAnsi="Arial" w:cs="Arial"/>
+          <w:color w:val="000000"/>
+          <w:sz w:val="20"/>
+          <w:szCs w:val="20"/>
+        </w:rPr>
+        <w:t>technology.</w:t>
       </w:r>
     </w:p>
     <w:p>
@@ -1343,26 +1433,65 @@
           <w:sz w:val="20"/>
           <w:szCs w:val="20"/>
         </w:rPr>
-        <w:t>Interested in automotive</w:t>
-      </w:r>
-      <w:r>
-        <w:rPr>
-          <w:rFonts w:ascii="Arial" w:eastAsia="Times New Roman" w:hAnsi="Arial" w:cs="Arial"/>
-          <w:color w:val="000000"/>
-          <w:sz w:val="20"/>
-          <w:szCs w:val="20"/>
-        </w:rPr>
-        <w:t xml:space="preserve"> </w:t>
-      </w:r>
-      <w:r>
-        <w:rPr>
-          <w:rFonts w:ascii="Arial" w:eastAsia="Times New Roman" w:hAnsi="Arial" w:cs="Arial"/>
-          <w:color w:val="000000"/>
-          <w:sz w:val="20"/>
-          <w:szCs w:val="20"/>
-        </w:rPr>
-        <w:t>technology.</w:t>
-      </w:r>
+        <w:t>Compet</w:t>
+      </w:r>
+      <w:r>
+        <w:rPr>
+          <w:rFonts w:ascii="Arial" w:eastAsia="Times New Roman" w:hAnsi="Arial" w:cs="Arial"/>
+          <w:color w:val="000000"/>
+          <w:sz w:val="20"/>
+          <w:szCs w:val="20"/>
+        </w:rPr>
+        <w:t>itive swimming at National level</w:t>
+      </w:r>
+    </w:p>
+    <w:p>
+      <w:pPr>
+        <w:numPr>
+          <w:ilvl w:val="0"/>
+          <w:numId w:val="3"/>
+        </w:numPr>
+        <w:spacing w:before="100" w:beforeAutospacing="1" w:after="100" w:afterAutospacing="1" w:line="249" w:lineRule="atLeast"/>
+        <w:rPr>
+          <w:rFonts w:ascii="Arial" w:eastAsia="Times New Roman" w:hAnsi="Arial" w:cs="Arial"/>
+          <w:color w:val="000000"/>
+          <w:sz w:val="20"/>
+          <w:szCs w:val="20"/>
+        </w:rPr>
+      </w:pPr>
+      <w:r>
+        <w:rPr>
+          <w:rFonts w:ascii="Arial" w:eastAsia="Times New Roman" w:hAnsi="Arial" w:cs="Arial"/>
+          <w:color w:val="000000"/>
+          <w:sz w:val="20"/>
+          <w:szCs w:val="20"/>
+        </w:rPr>
+        <w:t>Virtualization</w:t>
+      </w:r>
+    </w:p>
+    <w:p>
+      <w:pPr>
+        <w:spacing w:before="100" w:beforeAutospacing="1" w:after="100" w:afterAutospacing="1" w:line="249" w:lineRule="atLeast"/>
+        <w:ind w:left="720"/>
+        <w:rPr>
+          <w:rFonts w:ascii="Arial" w:eastAsia="Times New Roman" w:hAnsi="Arial" w:cs="Arial"/>
+          <w:color w:val="000000"/>
+          <w:sz w:val="20"/>
+          <w:szCs w:val="20"/>
+        </w:rPr>
+      </w:pPr>
+    </w:p>
+    <w:p>
+      <w:pPr>
+        <w:spacing w:before="100" w:beforeAutospacing="1" w:after="100" w:afterAutospacing="1" w:line="249" w:lineRule="atLeast"/>
+        <w:ind w:left="720"/>
+        <w:rPr>
+          <w:rFonts w:ascii="Arial" w:eastAsia="Times New Roman" w:hAnsi="Arial" w:cs="Arial"/>
+          <w:color w:val="000000"/>
+          <w:sz w:val="20"/>
+          <w:szCs w:val="20"/>
+        </w:rPr>
+      </w:pPr>
     </w:p>
     <w:p/>
     <w:sectPr>
@@ -2328,6 +2457,29 @@
       <w:contextualSpacing/>
     </w:pPr>
   </w:style>
+  <w:style w:type="character" w:styleId="Hyperlink">
+    <w:name w:val="Hyperlink"/>
+    <w:basedOn w:val="DefaultParagraphFont"/>
+    <w:uiPriority w:val="99"/>
+    <w:unhideWhenUsed/>
+    <w:rsid w:val="001D0206"/>
+    <w:rPr>
+      <w:color w:val="0000FF" w:themeColor="hyperlink"/>
+      <w:u w:val="single"/>
+    </w:rPr>
+  </w:style>
+  <w:style w:type="character" w:styleId="FollowedHyperlink">
+    <w:name w:val="FollowedHyperlink"/>
+    <w:basedOn w:val="DefaultParagraphFont"/>
+    <w:uiPriority w:val="99"/>
+    <w:semiHidden/>
+    <w:unhideWhenUsed/>
+    <w:rsid w:val="00422B98"/>
+    <w:rPr>
+      <w:color w:val="800080" w:themeColor="followedHyperlink"/>
+      <w:u w:val="single"/>
+    </w:rPr>
+  </w:style>
 </w:styles>
 </file>
 
@@ -2617,6 +2769,29 @@
       <w:ind w:left="720"/>
       <w:contextualSpacing/>
     </w:pPr>
+  </w:style>
+  <w:style w:type="character" w:styleId="Hyperlink">
+    <w:name w:val="Hyperlink"/>
+    <w:basedOn w:val="DefaultParagraphFont"/>
+    <w:uiPriority w:val="99"/>
+    <w:unhideWhenUsed/>
+    <w:rsid w:val="001D0206"/>
+    <w:rPr>
+      <w:color w:val="0000FF" w:themeColor="hyperlink"/>
+      <w:u w:val="single"/>
+    </w:rPr>
+  </w:style>
+  <w:style w:type="character" w:styleId="FollowedHyperlink">
+    <w:name w:val="FollowedHyperlink"/>
+    <w:basedOn w:val="DefaultParagraphFont"/>
+    <w:uiPriority w:val="99"/>
+    <w:semiHidden/>
+    <w:unhideWhenUsed/>
+    <w:rsid w:val="00422B98"/>
+    <w:rPr>
+      <w:color w:val="800080" w:themeColor="followedHyperlink"/>
+      <w:u w:val="single"/>
+    </w:rPr>
   </w:style>
 </w:styles>
 </file>
@@ -2946,7 +3121,7 @@
 </file>
 
 <file path=customXml/itemProps1.xml><?xml version="1.0" encoding="utf-8"?>
-<ds:datastoreItem xmlns:ds="http://schemas.openxmlformats.org/officeDocument/2006/customXml" ds:itemID="{D2C181D2-3B5A-B44B-820D-26DBFD296ADD}">
+<ds:datastoreItem xmlns:ds="http://schemas.openxmlformats.org/officeDocument/2006/customXml" ds:itemID="{66375905-A52A-5D45-AFEF-861F5A37720A}">
   <ds:schemaRefs>
     <ds:schemaRef ds:uri="http://schemas.openxmlformats.org/officeDocument/2006/bibliography"/>
   </ds:schemaRefs>

--- a/cv/Alan_Kehoe_CV.docx
+++ b/cv/Alan_Kehoe_CV.docx
@@ -102,9 +102,11 @@
             <w:sz w:val="20"/>
             <w:szCs w:val="20"/>
           </w:rPr>
-          <w:t>http://alankehoe.github.io</w:t>
+          <w:t>alankehoe.github.io</w:t>
         </w:r>
       </w:hyperlink>
+      <w:bookmarkStart w:id="0" w:name="_GoBack"/>
+      <w:bookmarkEnd w:id="0"/>
       <w:r>
         <w:rPr>
           <w:rFonts w:ascii="Arial" w:hAnsi="Arial" w:cs="Arial"/>
@@ -123,25 +125,7 @@
             <w:sz w:val="20"/>
             <w:szCs w:val="20"/>
           </w:rPr>
-          <w:t>alankehoe111@g</w:t>
-        </w:r>
-        <w:r>
-          <w:rPr>
-            <w:rStyle w:val="Hyperlink"/>
-            <w:rFonts w:ascii="Arial" w:hAnsi="Arial" w:cs="Arial"/>
-            <w:sz w:val="20"/>
-            <w:szCs w:val="20"/>
-          </w:rPr>
-          <w:t>m</w:t>
-        </w:r>
-        <w:r>
-          <w:rPr>
-            <w:rStyle w:val="Hyperlink"/>
-            <w:rFonts w:ascii="Arial" w:hAnsi="Arial" w:cs="Arial"/>
-            <w:sz w:val="20"/>
-            <w:szCs w:val="20"/>
-          </w:rPr>
-          <w:t>ail.com</w:t>
+          <w:t>alan.kehoe8@mail.dcu.ie</w:t>
         </w:r>
       </w:hyperlink>
     </w:p>
@@ -244,8 +228,6 @@
         </w:rPr>
         <w:t>4</w:t>
       </w:r>
-      <w:bookmarkStart w:id="0" w:name="_GoBack"/>
-      <w:bookmarkEnd w:id="0"/>
       <w:r>
         <w:rPr>
           <w:rFonts w:ascii="Arial" w:hAnsi="Arial" w:cs="Arial"/>
@@ -392,16 +374,16 @@
           <w:sz w:val="20"/>
           <w:szCs w:val="20"/>
         </w:rPr>
-        <w:t xml:space="preserve"> and only some of them take advantage of HTML5</w:t>
-      </w:r>
-      <w:r>
-        <w:rPr>
-          <w:rFonts w:ascii="Arial" w:hAnsi="Arial" w:cs="Arial"/>
-          <w:color w:val="000000"/>
-          <w:sz w:val="20"/>
-          <w:szCs w:val="20"/>
-        </w:rPr>
-        <w:t xml:space="preserve">. The main features of the project are: </w:t>
+        <w:t xml:space="preserve"> and new web frameworks like AngularJS </w:t>
+      </w:r>
+      <w:r>
+        <w:rPr>
+          <w:rFonts w:ascii="Arial" w:hAnsi="Arial" w:cs="Arial"/>
+          <w:color w:val="000000"/>
+          <w:sz w:val="20"/>
+          <w:szCs w:val="20"/>
+        </w:rPr>
+        <w:t xml:space="preserve">The main features of the project are: </w:t>
       </w:r>
     </w:p>
     <w:p>
@@ -1325,7 +1307,7 @@
           <w:sz w:val="20"/>
           <w:szCs w:val="20"/>
         </w:rPr>
-        <w:t>Linux administration</w:t>
+        <w:t>Web Development</w:t>
       </w:r>
     </w:p>
     <w:p>
@@ -1349,25 +1331,7 @@
           <w:sz w:val="20"/>
           <w:szCs w:val="20"/>
         </w:rPr>
-        <w:t xml:space="preserve">Interested in open source </w:t>
-      </w:r>
-      <w:r>
-        <w:rPr>
-          <w:rFonts w:ascii="Arial" w:eastAsia="Times New Roman" w:hAnsi="Arial" w:cs="Arial"/>
-          <w:color w:val="000000"/>
-          <w:sz w:val="20"/>
-          <w:szCs w:val="20"/>
-        </w:rPr>
-        <w:t>technology</w:t>
-      </w:r>
-      <w:r>
-        <w:rPr>
-          <w:rFonts w:ascii="Arial" w:eastAsia="Times New Roman" w:hAnsi="Arial" w:cs="Arial"/>
-          <w:color w:val="000000"/>
-          <w:sz w:val="20"/>
-          <w:szCs w:val="20"/>
-        </w:rPr>
-        <w:t>.</w:t>
+        <w:t>Mobile Development</w:t>
       </w:r>
     </w:p>
     <w:p>
@@ -1391,25 +1355,7 @@
           <w:sz w:val="20"/>
           <w:szCs w:val="20"/>
         </w:rPr>
-        <w:t>Interested in automotive</w:t>
-      </w:r>
-      <w:r>
-        <w:rPr>
-          <w:rFonts w:ascii="Arial" w:eastAsia="Times New Roman" w:hAnsi="Arial" w:cs="Arial"/>
-          <w:color w:val="000000"/>
-          <w:sz w:val="20"/>
-          <w:szCs w:val="20"/>
-        </w:rPr>
-        <w:t xml:space="preserve"> </w:t>
-      </w:r>
-      <w:r>
-        <w:rPr>
-          <w:rFonts w:ascii="Arial" w:eastAsia="Times New Roman" w:hAnsi="Arial" w:cs="Arial"/>
-          <w:color w:val="000000"/>
-          <w:sz w:val="20"/>
-          <w:szCs w:val="20"/>
-        </w:rPr>
-        <w:t>technology.</w:t>
+        <w:t>Automotive Systems</w:t>
       </w:r>
     </w:p>
     <w:p>
@@ -1433,16 +1379,16 @@
           <w:sz w:val="20"/>
           <w:szCs w:val="20"/>
         </w:rPr>
-        <w:t>Compet</w:t>
-      </w:r>
-      <w:r>
-        <w:rPr>
-          <w:rFonts w:ascii="Arial" w:eastAsia="Times New Roman" w:hAnsi="Arial" w:cs="Arial"/>
-          <w:color w:val="000000"/>
-          <w:sz w:val="20"/>
-          <w:szCs w:val="20"/>
-        </w:rPr>
-        <w:t>itive swimming at National level</w:t>
+        <w:t>Linux A</w:t>
+      </w:r>
+      <w:r>
+        <w:rPr>
+          <w:rFonts w:ascii="Arial" w:eastAsia="Times New Roman" w:hAnsi="Arial" w:cs="Arial"/>
+          <w:color w:val="000000"/>
+          <w:sz w:val="20"/>
+          <w:szCs w:val="20"/>
+        </w:rPr>
+        <w:t>dministration</w:t>
       </w:r>
     </w:p>
     <w:p>
@@ -1467,6 +1413,72 @@
           <w:szCs w:val="20"/>
         </w:rPr>
         <w:t>Virtualization</w:t>
+      </w:r>
+    </w:p>
+    <w:p>
+      <w:pPr>
+        <w:numPr>
+          <w:ilvl w:val="0"/>
+          <w:numId w:val="3"/>
+        </w:numPr>
+        <w:spacing w:before="100" w:beforeAutospacing="1" w:after="100" w:afterAutospacing="1" w:line="249" w:lineRule="atLeast"/>
+        <w:rPr>
+          <w:rFonts w:ascii="Arial" w:eastAsia="Times New Roman" w:hAnsi="Arial" w:cs="Arial"/>
+          <w:color w:val="000000"/>
+          <w:sz w:val="20"/>
+          <w:szCs w:val="20"/>
+        </w:rPr>
+      </w:pPr>
+      <w:r>
+        <w:rPr>
+          <w:rFonts w:ascii="Arial" w:eastAsia="Times New Roman" w:hAnsi="Arial" w:cs="Arial"/>
+          <w:color w:val="000000"/>
+          <w:sz w:val="20"/>
+          <w:szCs w:val="20"/>
+        </w:rPr>
+        <w:t xml:space="preserve">Interested in open source </w:t>
+      </w:r>
+      <w:r>
+        <w:rPr>
+          <w:rFonts w:ascii="Arial" w:eastAsia="Times New Roman" w:hAnsi="Arial" w:cs="Arial"/>
+          <w:color w:val="000000"/>
+          <w:sz w:val="20"/>
+          <w:szCs w:val="20"/>
+        </w:rPr>
+        <w:t>technology</w:t>
+      </w:r>
+      <w:r>
+        <w:rPr>
+          <w:rFonts w:ascii="Arial" w:eastAsia="Times New Roman" w:hAnsi="Arial" w:cs="Arial"/>
+          <w:color w:val="000000"/>
+          <w:sz w:val="20"/>
+          <w:szCs w:val="20"/>
+        </w:rPr>
+        <w:t>.</w:t>
+      </w:r>
+    </w:p>
+    <w:p>
+      <w:pPr>
+        <w:numPr>
+          <w:ilvl w:val="0"/>
+          <w:numId w:val="3"/>
+        </w:numPr>
+        <w:spacing w:before="100" w:beforeAutospacing="1" w:after="100" w:afterAutospacing="1" w:line="249" w:lineRule="atLeast"/>
+        <w:rPr>
+          <w:rFonts w:ascii="Arial" w:eastAsia="Times New Roman" w:hAnsi="Arial" w:cs="Arial"/>
+          <w:color w:val="000000"/>
+          <w:sz w:val="20"/>
+          <w:szCs w:val="20"/>
+        </w:rPr>
+      </w:pPr>
+      <w:r>
+        <w:rPr>
+          <w:rFonts w:ascii="Arial" w:eastAsia="Times New Roman" w:hAnsi="Arial" w:cs="Arial"/>
+          <w:color w:val="000000"/>
+          <w:sz w:val="20"/>
+          <w:szCs w:val="20"/>
+        </w:rPr>
+        <w:t>Competitive swimming at National level</w:t>
       </w:r>
     </w:p>
     <w:p>
@@ -3121,7 +3133,7 @@
 </file>
 
 <file path=customXml/itemProps1.xml><?xml version="1.0" encoding="utf-8"?>
-<ds:datastoreItem xmlns:ds="http://schemas.openxmlformats.org/officeDocument/2006/customXml" ds:itemID="{66375905-A52A-5D45-AFEF-861F5A37720A}">
+<ds:datastoreItem xmlns:ds="http://schemas.openxmlformats.org/officeDocument/2006/customXml" ds:itemID="{E92CB615-B3F0-6846-BA7D-009D9C4B6BD2}">
   <ds:schemaRefs>
     <ds:schemaRef ds:uri="http://schemas.openxmlformats.org/officeDocument/2006/bibliography"/>
   </ds:schemaRefs>
